--- a/Documentation/Documents/Blue Print/API Documents/core.API.gateway (v.1-r.0).docx
+++ b/Documentation/Documents/Blue Print/API Documents/core.API.gateway (v.1-r.0).docx
@@ -4225,7 +4225,35 @@
           <w:rFonts w:ascii="Courier New" w:hAnsi="Courier New" w:cs="Courier New"/>
           <w:sz w:val="16"/>
         </w:rPr>
-        <w:t>"enum": ["core.API.gateway"]</w:t>
+        <w:t>"enum": [</w:t>
+      </w:r>
+      <w:r>
+        <w:rPr>
+          <w:rFonts w:ascii="Courier New" w:hAnsi="Courier New" w:cs="Courier New"/>
+          <w:sz w:val="16"/>
+        </w:rPr>
+        <w:t xml:space="preserve"> </w:t>
+      </w:r>
+      <w:r>
+        <w:rPr>
+          <w:rFonts w:ascii="Courier New" w:hAnsi="Courier New" w:cs="Courier New"/>
+          <w:sz w:val="16"/>
+        </w:rPr>
+        <w:t>"core.API.gateway"</w:t>
+      </w:r>
+      <w:r>
+        <w:rPr>
+          <w:rFonts w:ascii="Courier New" w:hAnsi="Courier New" w:cs="Courier New"/>
+          <w:sz w:val="16"/>
+        </w:rPr>
+        <w:t xml:space="preserve"> </w:t>
+      </w:r>
+      <w:r>
+        <w:rPr>
+          <w:rFonts w:ascii="Courier New" w:hAnsi="Courier New" w:cs="Courier New"/>
+          <w:sz w:val="16"/>
+        </w:rPr>
+        <w:t>]</w:t>
       </w:r>
     </w:p>
     <w:p>
@@ -4482,7 +4510,35 @@
           <w:rFonts w:ascii="Courier New" w:hAnsi="Courier New" w:cs="Courier New"/>
           <w:sz w:val="16"/>
         </w:rPr>
-        <w:t>"type": ["integer", "string"],</w:t>
+        <w:t>"type": [</w:t>
+      </w:r>
+      <w:r>
+        <w:rPr>
+          <w:rFonts w:ascii="Courier New" w:hAnsi="Courier New" w:cs="Courier New"/>
+          <w:sz w:val="16"/>
+        </w:rPr>
+        <w:t xml:space="preserve"> </w:t>
+      </w:r>
+      <w:r>
+        <w:rPr>
+          <w:rFonts w:ascii="Courier New" w:hAnsi="Courier New" w:cs="Courier New"/>
+          <w:sz w:val="16"/>
+        </w:rPr>
+        <w:t>"integer", "string"</w:t>
+      </w:r>
+      <w:r>
+        <w:rPr>
+          <w:rFonts w:ascii="Courier New" w:hAnsi="Courier New" w:cs="Courier New"/>
+          <w:sz w:val="16"/>
+        </w:rPr>
+        <w:t xml:space="preserve"> </w:t>
+      </w:r>
+      <w:r>
+        <w:rPr>
+          <w:rFonts w:ascii="Courier New" w:hAnsi="Courier New" w:cs="Courier New"/>
+          <w:sz w:val="16"/>
+        </w:rPr>
+        <w:t>],</w:t>
       </w:r>
     </w:p>
     <w:p>
@@ -6216,7 +6272,35 @@
           <w:rFonts w:ascii="Courier New" w:hAnsi="Courier New" w:cs="Courier New"/>
           <w:sz w:val="16"/>
         </w:rPr>
-        <w:t>"type": ["integer", "string"],</w:t>
+        <w:t>"type": [</w:t>
+      </w:r>
+      <w:r>
+        <w:rPr>
+          <w:rFonts w:ascii="Courier New" w:hAnsi="Courier New" w:cs="Courier New"/>
+          <w:sz w:val="16"/>
+        </w:rPr>
+        <w:t xml:space="preserve"> </w:t>
+      </w:r>
+      <w:r>
+        <w:rPr>
+          <w:rFonts w:ascii="Courier New" w:hAnsi="Courier New" w:cs="Courier New"/>
+          <w:sz w:val="16"/>
+        </w:rPr>
+        <w:t>"integer", "string"</w:t>
+      </w:r>
+      <w:r>
+        <w:rPr>
+          <w:rFonts w:ascii="Courier New" w:hAnsi="Courier New" w:cs="Courier New"/>
+          <w:sz w:val="16"/>
+        </w:rPr>
+        <w:t xml:space="preserve"> </w:t>
+      </w:r>
+      <w:r>
+        <w:rPr>
+          <w:rFonts w:ascii="Courier New" w:hAnsi="Courier New" w:cs="Courier New"/>
+          <w:sz w:val="16"/>
+        </w:rPr>
+        <w:t>],</w:t>
       </w:r>
     </w:p>
     <w:p>
@@ -7637,6 +7721,8 @@
           <w:sz w:val="20"/>
         </w:rPr>
       </w:pPr>
+      <w:bookmarkStart w:id="0" w:name="_GoBack"/>
+      <w:bookmarkEnd w:id="0"/>
     </w:p>
     <w:p>
       <w:pPr>
@@ -8209,15 +8295,7 @@
           <w:color w:val="FF0000"/>
           <w:sz w:val="16"/>
         </w:rPr>
-        <w:t xml:space="preserve">API </w:t>
-      </w:r>
-      <w:r>
-        <w:rPr>
-          <w:rFonts w:ascii="Courier New" w:hAnsi="Courier New" w:cs="Courier New"/>
-          <w:color w:val="FF0000"/>
-          <w:sz w:val="16"/>
-        </w:rPr>
-        <w:t>Data</w:t>
+        <w:t>API Data</w:t>
       </w:r>
       <w:r>
         <w:rPr>
@@ -10329,8 +10407,6 @@
         <w:tab/>
         <w:t>]</w:t>
       </w:r>
-      <w:bookmarkStart w:id="0" w:name="_GoBack"/>
-      <w:bookmarkEnd w:id="0"/>
     </w:p>
     <w:p>
       <w:pPr>
@@ -11505,6 +11581,10 @@
         </w:rPr>
       </w:pPr>
       <w:r>
+        <w:rPr>
+          <w:noProof/>
+          <w:lang w:eastAsia="id-ID"/>
+        </w:rPr>
         <w:drawing>
           <wp:inline distT="0" distB="0" distL="0" distR="0">
             <wp:extent cx="5040000" cy="2826000"/>
@@ -11994,7 +12074,7 @@
               <w:noProof/>
               <w:sz w:val="32"/>
             </w:rPr>
-            <w:t>3</w:t>
+            <w:t>1</w:t>
           </w:r>
           <w:r>
             <w:rPr>
@@ -16054,7 +16134,7 @@
 </file>
 
 <file path=customXml/itemProps1.xml><?xml version="1.0" encoding="utf-8"?>
-<ds:datastoreItem xmlns:ds="http://schemas.openxmlformats.org/officeDocument/2006/customXml" ds:itemID="{6EC5DC75-8CC4-4350-828D-263B58E92F1D}">
+<ds:datastoreItem xmlns:ds="http://schemas.openxmlformats.org/officeDocument/2006/customXml" ds:itemID="{1A81873F-5E22-414E-B26D-FC0F91C10786}">
   <ds:schemaRefs>
     <ds:schemaRef ds:uri="http://schemas.openxmlformats.org/officeDocument/2006/bibliography"/>
   </ds:schemaRefs>
